--- a/Business/Stocks-Market/Rohit-Musale/Level 1 - Japanese Candlesticks Trading Mastery Program/Section 2 Reading the Japanese Candlesticks/10. Market Views Players and Positions.docx
+++ b/Business/Stocks-Market/Rohit-Musale/Level 1 - Japanese Candlesticks Trading Mastery Program/Section 2 Reading the Japanese Candlesticks/10. Market Views Players and Positions.docx
@@ -177,7 +177,25 @@
         <w:ind w:left="426"/>
       </w:pPr>
       <w:r>
-        <w:t>We can make profits no matter where market is going (even when market is going no where like in option trading).</w:t>
+        <w:rPr>
+          <w:b/>
+          <w:bCs/>
+        </w:rPr>
+        <w:t>Just Info</w:t>
+      </w:r>
+      <w:r>
+        <w:t xml:space="preserve">: </w:t>
+      </w:r>
+      <w:r>
+        <w:t xml:space="preserve">We can make profits no matter where </w:t>
+      </w:r>
+      <w:proofErr w:type="gramStart"/>
+      <w:r>
+        <w:t>market</w:t>
+      </w:r>
+      <w:proofErr w:type="gramEnd"/>
+      <w:r>
+        <w:t xml:space="preserve"> is going (even when market is going no where like in option trading).</w:t>
       </w:r>
       <w:r>
         <w:rPr>
